--- a/AuversackHoudart/Presentation/C.docx
+++ b/AuversackHoudart/Presentation/C.docx
@@ -386,13 +386,7 @@
         <w:rPr>
           <w:lang w:val="fr-BE"/>
         </w:rPr>
-        <w:t xml:space="preserve"> </w:t>
-      </w:r>
-      <w:r>
-        <w:rPr>
-          <w:lang w:val="fr-BE"/>
-        </w:rPr>
-        <w:t>(un menu par table)</w:t>
+        <w:t xml:space="preserve"> (un menu par table)</w:t>
       </w:r>
       <w:r>
         <w:rPr>
@@ -573,6 +567,323 @@
         <w:lastRenderedPageBreak/>
         <w:t>Mode d’emplois de l’application</w:t>
       </w:r>
+    </w:p>
+    <w:p>
+      <w:pPr>
+        <w:rPr>
+          <w:lang w:val="fr-BE"/>
+        </w:rPr>
+      </w:pPr>
+    </w:p>
+    <w:p>
+      <w:pPr>
+        <w:rPr>
+          <w:lang w:val="fr-BE"/>
+        </w:rPr>
+      </w:pPr>
+      <w:r>
+        <w:rPr>
+          <w:lang w:val="fr-BE"/>
+        </w:rPr>
+        <w:tab/>
+        <w:t>L’application conçue permet de gérer un restaurant. Pour cela un programme nommé AuversackHoudart.exe doit être ouvert pour accéder au logiciel.</w:t>
+      </w:r>
+    </w:p>
+    <w:p>
+      <w:pPr>
+        <w:rPr>
+          <w:lang w:val="fr-BE"/>
+        </w:rPr>
+      </w:pPr>
+      <w:r>
+        <w:rPr>
+          <w:lang w:val="fr-BE"/>
+        </w:rPr>
+        <w:t>Le logiciel possède un menu principal qui donne le choix à l’utilisateur entre la gestion du personnel (ajouter, supprimer ou modifier un employé) et les services proposés par le restaurant (réservation, commande, addition, gestion des tables et gestion des menus).</w:t>
+      </w:r>
+    </w:p>
+    <w:p>
+      <w:pPr>
+        <w:rPr>
+          <w:lang w:val="fr-BE"/>
+        </w:rPr>
+      </w:pPr>
+    </w:p>
+    <w:p>
+      <w:pPr>
+        <w:rPr>
+          <w:lang w:val="fr-BE"/>
+        </w:rPr>
+      </w:pPr>
+      <w:r>
+        <w:rPr>
+          <w:lang w:val="fr-BE"/>
+        </w:rPr>
+        <w:t xml:space="preserve">Pour naviguer dans les menus il suffira toujours d’entrer le numéro du menu que l’on souhaite ouvrir. Pour exemple, rentrer « 1 » dans le menu de gestion du restaurant ouvrira le menu de gestion du personnel. </w:t>
+      </w:r>
+    </w:p>
+    <w:p>
+      <w:pPr>
+        <w:rPr>
+          <w:lang w:val="fr-BE"/>
+        </w:rPr>
+      </w:pPr>
+      <w:r>
+        <w:rPr>
+          <w:lang w:val="fr-BE"/>
+        </w:rPr>
+        <w:t>Pour revenir dans le menu précédent il faut entrer « 0 » lorsque l’option est disponible. Si le « 0 » n’est pas visible, alors il faut terminer l’opération en cours</w:t>
+      </w:r>
+      <w:r>
+        <w:rPr>
+          <w:lang w:val="fr-BE"/>
+        </w:rPr>
+        <w:t>.</w:t>
+      </w:r>
+    </w:p>
+    <w:p>
+      <w:pPr>
+        <w:rPr>
+          <w:lang w:val="fr-BE"/>
+        </w:rPr>
+      </w:pPr>
+    </w:p>
+    <w:p>
+      <w:pPr>
+        <w:rPr>
+          <w:lang w:val="fr-BE"/>
+        </w:rPr>
+      </w:pPr>
+      <w:r>
+        <w:rPr>
+          <w:lang w:val="fr-BE"/>
+        </w:rPr>
+        <w:t>Voici ci-dessous le menu de gestion du restaurant, le menu de gestion du personnel et le menu des services.</w:t>
+      </w:r>
+    </w:p>
+    <w:p>
+      <w:pPr>
+        <w:rPr>
+          <w:lang w:val="fr-BE"/>
+        </w:rPr>
+      </w:pPr>
+    </w:p>
+    <w:p>
+      <w:pPr>
+        <w:rPr>
+          <w:lang w:val="fr-BE"/>
+        </w:rPr>
+      </w:pPr>
+      <w:r>
+        <w:rPr>
+          <w:lang w:val="fr-BE"/>
+        </w:rPr>
+        <w:t>Le menu de gestion du restaurant :</w:t>
+      </w:r>
+    </w:p>
+    <w:p>
+      <w:pPr>
+        <w:rPr>
+          <w:lang w:val="fr-BE"/>
+        </w:rPr>
+      </w:pPr>
+      <w:r>
+        <w:rPr>
+          <w:noProof/>
+          <w:lang w:val="fr-BE"/>
+        </w:rPr>
+        <w:drawing>
+          <wp:inline distT="0" distB="0" distL="0" distR="0" wp14:anchorId="72F71DE5" wp14:editId="0D42D0E2">
+            <wp:extent cx="5760720" cy="2654300"/>
+            <wp:effectExtent l="0" t="0" r="0" b="0"/>
+            <wp:docPr id="1" name="Image 1"/>
+            <wp:cNvGraphicFramePr>
+              <a:graphicFrameLocks xmlns:a="http://schemas.openxmlformats.org/drawingml/2006/main" noChangeAspect="1"/>
+            </wp:cNvGraphicFramePr>
+            <a:graphic xmlns:a="http://schemas.openxmlformats.org/drawingml/2006/main">
+              <a:graphicData uri="http://schemas.openxmlformats.org/drawingml/2006/picture">
+                <pic:pic xmlns:pic="http://schemas.openxmlformats.org/drawingml/2006/picture">
+                  <pic:nvPicPr>
+                    <pic:cNvPr id="1" name=""/>
+                    <pic:cNvPicPr/>
+                  </pic:nvPicPr>
+                  <pic:blipFill>
+                    <a:blip r:embed="rId5"/>
+                    <a:stretch>
+                      <a:fillRect/>
+                    </a:stretch>
+                  </pic:blipFill>
+                  <pic:spPr>
+                    <a:xfrm>
+                      <a:off x="0" y="0"/>
+                      <a:ext cx="5760720" cy="2654300"/>
+                    </a:xfrm>
+                    <a:prstGeom prst="rect">
+                      <a:avLst/>
+                    </a:prstGeom>
+                  </pic:spPr>
+                </pic:pic>
+              </a:graphicData>
+            </a:graphic>
+          </wp:inline>
+        </w:drawing>
+      </w:r>
+    </w:p>
+    <w:p>
+      <w:pPr>
+        <w:rPr>
+          <w:lang w:val="fr-BE"/>
+        </w:rPr>
+      </w:pPr>
+      <w:r>
+        <w:rPr>
+          <w:lang w:val="fr-BE"/>
+        </w:rPr>
+        <w:br w:type="page"/>
+      </w:r>
+    </w:p>
+    <w:p>
+      <w:pPr>
+        <w:rPr>
+          <w:lang w:val="fr-BE"/>
+        </w:rPr>
+      </w:pPr>
+    </w:p>
+    <w:p>
+      <w:pPr>
+        <w:rPr>
+          <w:lang w:val="fr-BE"/>
+        </w:rPr>
+      </w:pPr>
+      <w:r>
+        <w:rPr>
+          <w:lang w:val="fr-BE"/>
+        </w:rPr>
+        <w:t>Le menu de gestion du personnel:</w:t>
+      </w:r>
+    </w:p>
+    <w:p>
+      <w:pPr>
+        <w:rPr>
+          <w:lang w:val="fr-BE"/>
+        </w:rPr>
+      </w:pPr>
+      <w:r>
+        <w:rPr>
+          <w:noProof/>
+          <w:lang w:val="fr-BE"/>
+        </w:rPr>
+        <w:drawing>
+          <wp:inline distT="0" distB="0" distL="0" distR="0" wp14:anchorId="575416C9" wp14:editId="4FFB0F0F">
+            <wp:extent cx="5760720" cy="3420110"/>
+            <wp:effectExtent l="0" t="0" r="0" b="8890"/>
+            <wp:docPr id="2" name="Image 2"/>
+            <wp:cNvGraphicFramePr>
+              <a:graphicFrameLocks xmlns:a="http://schemas.openxmlformats.org/drawingml/2006/main" noChangeAspect="1"/>
+            </wp:cNvGraphicFramePr>
+            <a:graphic xmlns:a="http://schemas.openxmlformats.org/drawingml/2006/main">
+              <a:graphicData uri="http://schemas.openxmlformats.org/drawingml/2006/picture">
+                <pic:pic xmlns:pic="http://schemas.openxmlformats.org/drawingml/2006/picture">
+                  <pic:nvPicPr>
+                    <pic:cNvPr id="1" name=""/>
+                    <pic:cNvPicPr/>
+                  </pic:nvPicPr>
+                  <pic:blipFill>
+                    <a:blip r:embed="rId6"/>
+                    <a:stretch>
+                      <a:fillRect/>
+                    </a:stretch>
+                  </pic:blipFill>
+                  <pic:spPr>
+                    <a:xfrm>
+                      <a:off x="0" y="0"/>
+                      <a:ext cx="5760720" cy="3420110"/>
+                    </a:xfrm>
+                    <a:prstGeom prst="rect">
+                      <a:avLst/>
+                    </a:prstGeom>
+                  </pic:spPr>
+                </pic:pic>
+              </a:graphicData>
+            </a:graphic>
+          </wp:inline>
+        </w:drawing>
+      </w:r>
+    </w:p>
+    <w:p>
+      <w:pPr>
+        <w:rPr>
+          <w:lang w:val="fr-BE"/>
+        </w:rPr>
+      </w:pPr>
+    </w:p>
+    <w:p>
+      <w:pPr>
+        <w:rPr>
+          <w:lang w:val="fr-BE"/>
+        </w:rPr>
+      </w:pPr>
+      <w:r>
+        <w:rPr>
+          <w:lang w:val="fr-BE"/>
+        </w:rPr>
+        <w:t>Le menu des services :</w:t>
+      </w:r>
+    </w:p>
+    <w:p>
+      <w:pPr>
+        <w:rPr>
+          <w:lang w:val="fr-BE"/>
+        </w:rPr>
+      </w:pPr>
+      <w:r>
+        <w:rPr>
+          <w:noProof/>
+          <w:lang w:val="fr-BE"/>
+        </w:rPr>
+        <w:drawing>
+          <wp:inline distT="0" distB="0" distL="0" distR="0" wp14:anchorId="6D7D9DD2" wp14:editId="071C664C">
+            <wp:extent cx="4039164" cy="3905795"/>
+            <wp:effectExtent l="0" t="0" r="0" b="0"/>
+            <wp:docPr id="4" name="Image 4"/>
+            <wp:cNvGraphicFramePr>
+              <a:graphicFrameLocks xmlns:a="http://schemas.openxmlformats.org/drawingml/2006/main" noChangeAspect="1"/>
+            </wp:cNvGraphicFramePr>
+            <a:graphic xmlns:a="http://schemas.openxmlformats.org/drawingml/2006/main">
+              <a:graphicData uri="http://schemas.openxmlformats.org/drawingml/2006/picture">
+                <pic:pic xmlns:pic="http://schemas.openxmlformats.org/drawingml/2006/picture">
+                  <pic:nvPicPr>
+                    <pic:cNvPr id="1" name=""/>
+                    <pic:cNvPicPr/>
+                  </pic:nvPicPr>
+                  <pic:blipFill>
+                    <a:blip r:embed="rId7"/>
+                    <a:stretch>
+                      <a:fillRect/>
+                    </a:stretch>
+                  </pic:blipFill>
+                  <pic:spPr>
+                    <a:xfrm>
+                      <a:off x="0" y="0"/>
+                      <a:ext cx="4039164" cy="3905795"/>
+                    </a:xfrm>
+                    <a:prstGeom prst="rect">
+                      <a:avLst/>
+                    </a:prstGeom>
+                  </pic:spPr>
+                </pic:pic>
+              </a:graphicData>
+            </a:graphic>
+          </wp:inline>
+        </w:drawing>
+      </w:r>
+    </w:p>
+    <w:p>
+      <w:pPr>
+        <w:rPr>
+          <w:lang w:val="fr-BE"/>
+        </w:rPr>
+      </w:pPr>
     </w:p>
     <w:sectPr>
       <w:pgSz w:w="11906" w:h="16838"/>
